--- a/documentatie/verbeterplan.docx
+++ b/documentatie/verbeterplan.docx
@@ -5,14 +5,21 @@
     <w:p>
       <w:pPr>
         <w:pStyle w:val="Title"/>
+        <w:jc w:val="center"/>
         <w:rPr>
           <w:rFonts w:ascii="Abadi" w:hAnsi="Abadi"/>
+          <w:color w:val="000000" w:themeColor="text1"/>
+          <w:sz w:val="56"/>
+          <w:szCs w:val="56"/>
           <w:lang w:val="nl-NL"/>
         </w:rPr>
       </w:pPr>
       <w:r>
         <w:rPr>
           <w:rFonts w:ascii="Abadi" w:hAnsi="Abadi"/>
+          <w:color w:val="000000" w:themeColor="text1"/>
+          <w:sz w:val="56"/>
+          <w:szCs w:val="56"/>
           <w:lang w:val="nl-NL"/>
         </w:rPr>
         <w:t xml:space="preserve">Verbeterplan </w:t>
@@ -20,6 +27,9 @@
       <w:r>
         <w:rPr>
           <w:rFonts w:ascii="Abadi" w:hAnsi="Abadi"/>
+          <w:color w:val="000000" w:themeColor="text1"/>
+          <w:sz w:val="56"/>
+          <w:szCs w:val="56"/>
           <w:lang w:val="nl-NL"/>
         </w:rPr>
         <w:t>Finn Siepers</w:t>
@@ -29,12 +39,18 @@
       <w:pPr>
         <w:rPr>
           <w:rFonts w:ascii="Abadi" w:hAnsi="Abadi"/>
+          <w:color w:val="000000" w:themeColor="text1"/>
+          <w:sz w:val="24"/>
+          <w:szCs w:val="24"/>
           <w:lang w:val="nl-NL"/>
         </w:rPr>
       </w:pPr>
       <w:r>
         <w:rPr>
           <w:rFonts w:ascii="Abadi" w:hAnsi="Abadi"/>
+          <w:color w:val="000000" w:themeColor="text1"/>
+          <w:sz w:val="24"/>
+          <w:szCs w:val="24"/>
           <w:lang w:val="nl-NL"/>
         </w:rPr>
         <w:t xml:space="preserve">Op basis van visuele feedback van een mediavormgevingsspecialist zijn er verschillende verbeterpunten vastgesteld voor de website van </w:t>
@@ -43,6 +59,9 @@
       <w:r>
         <w:rPr>
           <w:rFonts w:ascii="Abadi" w:hAnsi="Abadi"/>
+          <w:color w:val="000000" w:themeColor="text1"/>
+          <w:sz w:val="24"/>
+          <w:szCs w:val="24"/>
           <w:lang w:val="nl-NL"/>
         </w:rPr>
         <w:t>Nebula</w:t>
@@ -51,6 +70,9 @@
       <w:r>
         <w:rPr>
           <w:rFonts w:ascii="Abadi" w:hAnsi="Abadi"/>
+          <w:color w:val="000000" w:themeColor="text1"/>
+          <w:sz w:val="24"/>
+          <w:szCs w:val="24"/>
           <w:lang w:val="nl-NL"/>
         </w:rPr>
         <w:t xml:space="preserve"> Gaming. Deze aanpassingen zijn gericht op een meer consistente, professionele en visueel aantrekkelijke gebruikerservaring. Hieronder volgt het verbeterplan gestructureerd per onderdeel van de website.</w:t>
@@ -61,11 +83,17 @@
         <w:pStyle w:val="Heading1"/>
         <w:rPr>
           <w:rFonts w:ascii="Abadi" w:hAnsi="Abadi"/>
+          <w:color w:val="000000" w:themeColor="text1"/>
+          <w:sz w:val="32"/>
+          <w:szCs w:val="32"/>
         </w:rPr>
       </w:pPr>
       <w:r>
         <w:rPr>
           <w:rFonts w:ascii="Abadi" w:hAnsi="Abadi"/>
+          <w:color w:val="000000" w:themeColor="text1"/>
+          <w:sz w:val="32"/>
+          <w:szCs w:val="32"/>
         </w:rPr>
         <w:t>Homepage</w:t>
       </w:r>
@@ -75,12 +103,18 @@
         <w:pStyle w:val="ListBullet"/>
         <w:rPr>
           <w:rFonts w:ascii="Abadi" w:hAnsi="Abadi"/>
+          <w:color w:val="000000" w:themeColor="text1"/>
+          <w:sz w:val="24"/>
+          <w:szCs w:val="24"/>
           <w:lang w:val="nl-NL"/>
         </w:rPr>
       </w:pPr>
       <w:r>
         <w:rPr>
           <w:rFonts w:ascii="Abadi" w:hAnsi="Abadi"/>
+          <w:color w:val="000000" w:themeColor="text1"/>
+          <w:sz w:val="24"/>
+          <w:szCs w:val="24"/>
           <w:lang w:val="nl-NL"/>
         </w:rPr>
         <w:t xml:space="preserve">• De komma in de homepage-banner is verwijderd om de titel </w:t>
@@ -89,6 +123,9 @@
       <w:r>
         <w:rPr>
           <w:rFonts w:ascii="Abadi" w:hAnsi="Abadi"/>
+          <w:color w:val="000000" w:themeColor="text1"/>
+          <w:sz w:val="24"/>
+          <w:szCs w:val="24"/>
           <w:lang w:val="nl-NL"/>
         </w:rPr>
         <w:t>textueel</w:t>
@@ -97,6 +134,9 @@
       <w:r>
         <w:rPr>
           <w:rFonts w:ascii="Abadi" w:hAnsi="Abadi"/>
+          <w:color w:val="000000" w:themeColor="text1"/>
+          <w:sz w:val="24"/>
+          <w:szCs w:val="24"/>
           <w:lang w:val="nl-NL"/>
         </w:rPr>
         <w:t xml:space="preserve"> correcter en visueel rustiger te maken.</w:t>
@@ -107,12 +147,18 @@
         <w:pStyle w:val="ListBullet"/>
         <w:rPr>
           <w:rFonts w:ascii="Abadi" w:hAnsi="Abadi"/>
+          <w:color w:val="000000" w:themeColor="text1"/>
+          <w:sz w:val="24"/>
+          <w:szCs w:val="24"/>
           <w:lang w:val="nl-NL"/>
         </w:rPr>
       </w:pPr>
       <w:r>
         <w:rPr>
           <w:rFonts w:ascii="Abadi" w:hAnsi="Abadi"/>
+          <w:color w:val="000000" w:themeColor="text1"/>
+          <w:sz w:val="24"/>
+          <w:szCs w:val="24"/>
           <w:lang w:val="nl-NL"/>
         </w:rPr>
         <w:t>• De inhoud van de homepage-banner is nu gecentreerd om balans en symmetrie te creëren.</w:t>
@@ -123,12 +169,18 @@
         <w:pStyle w:val="ListBullet"/>
         <w:rPr>
           <w:rFonts w:ascii="Abadi" w:hAnsi="Abadi"/>
+          <w:color w:val="000000" w:themeColor="text1"/>
+          <w:sz w:val="24"/>
+          <w:szCs w:val="24"/>
           <w:lang w:val="nl-NL"/>
         </w:rPr>
       </w:pPr>
       <w:r>
         <w:rPr>
           <w:rFonts w:ascii="Abadi" w:hAnsi="Abadi"/>
+          <w:color w:val="000000" w:themeColor="text1"/>
+          <w:sz w:val="24"/>
+          <w:szCs w:val="24"/>
           <w:lang w:val="nl-NL"/>
         </w:rPr>
         <w:t xml:space="preserve">• De titels van de kleine contentvakken op de homepage zijn vetgedrukt voor duidelijkere </w:t>
@@ -136,6 +188,9 @@
       <w:r>
         <w:rPr>
           <w:rFonts w:ascii="Abadi" w:hAnsi="Abadi"/>
+          <w:color w:val="000000" w:themeColor="text1"/>
+          <w:sz w:val="24"/>
+          <w:szCs w:val="24"/>
           <w:lang w:val="nl-NL"/>
         </w:rPr>
         <w:t>zicht</w:t>
@@ -143,6 +198,9 @@
       <w:r>
         <w:rPr>
           <w:rFonts w:ascii="Abadi" w:hAnsi="Abadi"/>
+          <w:color w:val="000000" w:themeColor="text1"/>
+          <w:sz w:val="24"/>
+          <w:szCs w:val="24"/>
           <w:lang w:val="nl-NL"/>
         </w:rPr>
         <w:t>.</w:t>
@@ -153,12 +211,18 @@
         <w:pStyle w:val="ListBullet"/>
         <w:rPr>
           <w:rFonts w:ascii="Abadi" w:hAnsi="Abadi"/>
+          <w:color w:val="000000" w:themeColor="text1"/>
+          <w:sz w:val="24"/>
+          <w:szCs w:val="24"/>
           <w:lang w:val="nl-NL"/>
         </w:rPr>
       </w:pPr>
       <w:r>
         <w:rPr>
           <w:rFonts w:ascii="Abadi" w:hAnsi="Abadi"/>
+          <w:color w:val="000000" w:themeColor="text1"/>
+          <w:sz w:val="24"/>
+          <w:szCs w:val="24"/>
           <w:lang w:val="nl-NL"/>
         </w:rPr>
         <w:t>• De gehele website maakt gebruik van meer verschillende lettertypes, waardoor tekstblokken beter te onderscheiden zijn.</w:t>
@@ -169,12 +233,18 @@
         <w:pStyle w:val="ListBullet"/>
         <w:rPr>
           <w:rFonts w:ascii="Abadi" w:hAnsi="Abadi"/>
+          <w:color w:val="000000" w:themeColor="text1"/>
+          <w:sz w:val="24"/>
+          <w:szCs w:val="24"/>
           <w:lang w:val="nl-NL"/>
         </w:rPr>
       </w:pPr>
       <w:r>
         <w:rPr>
           <w:rFonts w:ascii="Abadi" w:hAnsi="Abadi"/>
+          <w:color w:val="000000" w:themeColor="text1"/>
+          <w:sz w:val="24"/>
+          <w:szCs w:val="24"/>
           <w:lang w:val="nl-NL"/>
         </w:rPr>
         <w:t>• Het zwarte vlak op de homepage is visueel donkerder gemaakt voor meer contrast met de witte tekst.</w:t>
@@ -185,11 +255,17 @@
         <w:pStyle w:val="Heading1"/>
         <w:rPr>
           <w:rFonts w:ascii="Abadi" w:hAnsi="Abadi"/>
+          <w:color w:val="000000" w:themeColor="text1"/>
+          <w:sz w:val="32"/>
+          <w:szCs w:val="32"/>
         </w:rPr>
       </w:pPr>
       <w:r>
         <w:rPr>
           <w:rFonts w:ascii="Abadi" w:hAnsi="Abadi"/>
+          <w:color w:val="000000" w:themeColor="text1"/>
+          <w:sz w:val="32"/>
+          <w:szCs w:val="32"/>
         </w:rPr>
         <w:t>Footer</w:t>
       </w:r>
@@ -199,12 +275,18 @@
         <w:pStyle w:val="ListBullet"/>
         <w:rPr>
           <w:rFonts w:ascii="Abadi" w:hAnsi="Abadi"/>
+          <w:color w:val="000000" w:themeColor="text1"/>
+          <w:sz w:val="24"/>
+          <w:szCs w:val="24"/>
           <w:lang w:val="nl-NL"/>
         </w:rPr>
       </w:pPr>
       <w:r>
         <w:rPr>
           <w:rFonts w:ascii="Abadi" w:hAnsi="Abadi"/>
+          <w:color w:val="000000" w:themeColor="text1"/>
+          <w:sz w:val="24"/>
+          <w:szCs w:val="24"/>
           <w:lang w:val="nl-NL"/>
         </w:rPr>
         <w:t xml:space="preserve">• Het logo in de </w:t>
@@ -213,6 +295,9 @@
       <w:r>
         <w:rPr>
           <w:rFonts w:ascii="Abadi" w:hAnsi="Abadi"/>
+          <w:color w:val="000000" w:themeColor="text1"/>
+          <w:sz w:val="24"/>
+          <w:szCs w:val="24"/>
           <w:lang w:val="nl-NL"/>
         </w:rPr>
         <w:t>footer</w:t>
@@ -221,6 +306,9 @@
       <w:r>
         <w:rPr>
           <w:rFonts w:ascii="Abadi" w:hAnsi="Abadi"/>
+          <w:color w:val="000000" w:themeColor="text1"/>
+          <w:sz w:val="24"/>
+          <w:szCs w:val="24"/>
           <w:lang w:val="nl-NL"/>
         </w:rPr>
         <w:t xml:space="preserve"> is vergroot zodat het meer opvalt en beter in verhouding staat met de rest van de content.</w:t>
@@ -231,12 +319,18 @@
         <w:pStyle w:val="ListBullet"/>
         <w:rPr>
           <w:rFonts w:ascii="Abadi" w:hAnsi="Abadi"/>
+          <w:color w:val="000000" w:themeColor="text1"/>
+          <w:sz w:val="24"/>
+          <w:szCs w:val="24"/>
           <w:lang w:val="nl-NL"/>
         </w:rPr>
       </w:pPr>
       <w:r>
         <w:rPr>
           <w:rFonts w:ascii="Abadi" w:hAnsi="Abadi"/>
+          <w:color w:val="000000" w:themeColor="text1"/>
+          <w:sz w:val="24"/>
+          <w:szCs w:val="24"/>
           <w:lang w:val="nl-NL"/>
         </w:rPr>
         <w:t xml:space="preserve">• De tekst onder het </w:t>
@@ -245,6 +339,9 @@
       <w:r>
         <w:rPr>
           <w:rFonts w:ascii="Abadi" w:hAnsi="Abadi"/>
+          <w:color w:val="000000" w:themeColor="text1"/>
+          <w:sz w:val="24"/>
+          <w:szCs w:val="24"/>
           <w:lang w:val="nl-NL"/>
         </w:rPr>
         <w:t>footer</w:t>
@@ -253,6 +350,9 @@
       <w:r>
         <w:rPr>
           <w:rFonts w:ascii="Abadi" w:hAnsi="Abadi"/>
+          <w:color w:val="000000" w:themeColor="text1"/>
+          <w:sz w:val="24"/>
+          <w:szCs w:val="24"/>
           <w:lang w:val="nl-NL"/>
         </w:rPr>
         <w:t>-logo is nu uitgelijnd met de contactlink, wat zorgt voor een nettere afwerking.</w:t>
@@ -263,12 +363,18 @@
         <w:pStyle w:val="ListBullet"/>
         <w:rPr>
           <w:rFonts w:ascii="Abadi" w:hAnsi="Abadi"/>
+          <w:color w:val="000000" w:themeColor="text1"/>
+          <w:sz w:val="24"/>
+          <w:szCs w:val="24"/>
           <w:lang w:val="nl-NL"/>
         </w:rPr>
       </w:pPr>
       <w:r>
         <w:rPr>
           <w:rFonts w:ascii="Abadi" w:hAnsi="Abadi"/>
+          <w:color w:val="000000" w:themeColor="text1"/>
+          <w:sz w:val="24"/>
+          <w:szCs w:val="24"/>
           <w:lang w:val="nl-NL"/>
         </w:rPr>
         <w:t>• Het Twitter-icoon is aangepast naar het moderne X-logo.</w:t>
@@ -279,11 +385,17 @@
         <w:pStyle w:val="Heading1"/>
         <w:rPr>
           <w:rFonts w:ascii="Abadi" w:hAnsi="Abadi"/>
+          <w:color w:val="000000" w:themeColor="text1"/>
+          <w:sz w:val="32"/>
+          <w:szCs w:val="32"/>
         </w:rPr>
       </w:pPr>
       <w:r>
         <w:rPr>
           <w:rFonts w:ascii="Abadi" w:hAnsi="Abadi"/>
+          <w:color w:val="000000" w:themeColor="text1"/>
+          <w:sz w:val="32"/>
+          <w:szCs w:val="32"/>
         </w:rPr>
         <w:t>About-</w:t>
       </w:r>
@@ -291,6 +403,9 @@
       <w:r>
         <w:rPr>
           <w:rFonts w:ascii="Abadi" w:hAnsi="Abadi"/>
+          <w:color w:val="000000" w:themeColor="text1"/>
+          <w:sz w:val="32"/>
+          <w:szCs w:val="32"/>
         </w:rPr>
         <w:t>pagina</w:t>
       </w:r>
@@ -301,12 +416,18 @@
         <w:pStyle w:val="ListBullet"/>
         <w:rPr>
           <w:rFonts w:ascii="Abadi" w:hAnsi="Abadi"/>
+          <w:color w:val="000000" w:themeColor="text1"/>
+          <w:sz w:val="24"/>
+          <w:szCs w:val="24"/>
           <w:lang w:val="nl-NL"/>
         </w:rPr>
       </w:pPr>
       <w:r>
         <w:rPr>
           <w:rFonts w:ascii="Abadi" w:hAnsi="Abadi"/>
+          <w:color w:val="000000" w:themeColor="text1"/>
+          <w:sz w:val="24"/>
+          <w:szCs w:val="24"/>
           <w:lang w:val="nl-NL"/>
         </w:rPr>
         <w:t xml:space="preserve">• De tekst op de </w:t>
@@ -315,6 +436,9 @@
       <w:r>
         <w:rPr>
           <w:rFonts w:ascii="Abadi" w:hAnsi="Abadi"/>
+          <w:color w:val="000000" w:themeColor="text1"/>
+          <w:sz w:val="24"/>
+          <w:szCs w:val="24"/>
           <w:lang w:val="nl-NL"/>
         </w:rPr>
         <w:t>About</w:t>
@@ -323,6 +447,9 @@
       <w:r>
         <w:rPr>
           <w:rFonts w:ascii="Abadi" w:hAnsi="Abadi"/>
+          <w:color w:val="000000" w:themeColor="text1"/>
+          <w:sz w:val="24"/>
+          <w:szCs w:val="24"/>
           <w:lang w:val="nl-NL"/>
         </w:rPr>
         <w:t xml:space="preserve">-pagina is aangepast naar één consistente kleur in plaats van </w:t>
@@ -331,6 +458,9 @@
       <w:r>
         <w:rPr>
           <w:rFonts w:ascii="Abadi" w:hAnsi="Abadi"/>
+          <w:color w:val="000000" w:themeColor="text1"/>
+          <w:sz w:val="24"/>
+          <w:szCs w:val="24"/>
           <w:lang w:val="nl-NL"/>
         </w:rPr>
         <w:t>gradient</w:t>
@@ -339,6 +469,9 @@
       <w:r>
         <w:rPr>
           <w:rFonts w:ascii="Abadi" w:hAnsi="Abadi"/>
+          <w:color w:val="000000" w:themeColor="text1"/>
+          <w:sz w:val="24"/>
+          <w:szCs w:val="24"/>
           <w:lang w:val="nl-NL"/>
         </w:rPr>
         <w:t>, wat zorgt voor een rustiger en professioneler uiterlijk.</w:t>
@@ -349,11 +482,17 @@
         <w:pStyle w:val="Heading1"/>
         <w:rPr>
           <w:rFonts w:ascii="Abadi" w:hAnsi="Abadi"/>
+          <w:color w:val="000000" w:themeColor="text1"/>
+          <w:sz w:val="32"/>
+          <w:szCs w:val="32"/>
         </w:rPr>
       </w:pPr>
       <w:r>
         <w:rPr>
           <w:rFonts w:ascii="Abadi" w:hAnsi="Abadi"/>
+          <w:color w:val="000000" w:themeColor="text1"/>
+          <w:sz w:val="32"/>
+          <w:szCs w:val="32"/>
         </w:rPr>
         <w:t>Member-</w:t>
       </w:r>
@@ -361,6 +500,9 @@
       <w:r>
         <w:rPr>
           <w:rFonts w:ascii="Abadi" w:hAnsi="Abadi"/>
+          <w:color w:val="000000" w:themeColor="text1"/>
+          <w:sz w:val="32"/>
+          <w:szCs w:val="32"/>
         </w:rPr>
         <w:t>pagina</w:t>
       </w:r>
@@ -371,12 +513,18 @@
         <w:pStyle w:val="ListBullet"/>
         <w:rPr>
           <w:rFonts w:ascii="Abadi" w:hAnsi="Abadi"/>
+          <w:color w:val="000000" w:themeColor="text1"/>
+          <w:sz w:val="24"/>
+          <w:szCs w:val="24"/>
           <w:lang w:val="nl-NL"/>
         </w:rPr>
       </w:pPr>
       <w:r>
         <w:rPr>
           <w:rFonts w:ascii="Abadi" w:hAnsi="Abadi"/>
+          <w:color w:val="000000" w:themeColor="text1"/>
+          <w:sz w:val="24"/>
+          <w:szCs w:val="24"/>
           <w:lang w:val="nl-NL"/>
         </w:rPr>
         <w:t>• De banner op de Member-pagina bevat nu een koptekst die consistent is met de andere banners.</w:t>
@@ -387,14 +535,21 @@
         <w:pStyle w:val="ListBullet"/>
         <w:rPr>
           <w:rFonts w:ascii="Abadi" w:hAnsi="Abadi"/>
+          <w:color w:val="000000" w:themeColor="text1"/>
+          <w:sz w:val="24"/>
+          <w:szCs w:val="24"/>
           <w:lang w:val="nl-NL"/>
         </w:rPr>
       </w:pPr>
       <w:r>
         <w:rPr>
           <w:rFonts w:ascii="Abadi" w:hAnsi="Abadi"/>
+          <w:color w:val="000000" w:themeColor="text1"/>
+          <w:sz w:val="24"/>
+          <w:szCs w:val="24"/>
           <w:lang w:val="nl-NL"/>
         </w:rPr>
+        <w:lastRenderedPageBreak/>
         <w:t>• De naam van elk teamlid wordt nu vetgedrukt weergegeven om direct de aandacht van de gebruiker te trekken.</w:t>
       </w:r>
     </w:p>
@@ -403,19 +558,27 @@
         <w:pStyle w:val="Heading1"/>
         <w:rPr>
           <w:rFonts w:ascii="Abadi" w:hAnsi="Abadi"/>
+          <w:color w:val="000000" w:themeColor="text1"/>
+          <w:sz w:val="32"/>
+          <w:szCs w:val="32"/>
         </w:rPr>
       </w:pPr>
       <w:r>
         <w:rPr>
           <w:rFonts w:ascii="Abadi" w:hAnsi="Abadi"/>
+          <w:color w:val="000000" w:themeColor="text1"/>
+          <w:sz w:val="32"/>
+          <w:szCs w:val="32"/>
         </w:rPr>
-        <w:lastRenderedPageBreak/>
         <w:t>Matches-</w:t>
       </w:r>
       <w:proofErr w:type="spellStart"/>
       <w:r>
         <w:rPr>
           <w:rFonts w:ascii="Abadi" w:hAnsi="Abadi"/>
+          <w:color w:val="000000" w:themeColor="text1"/>
+          <w:sz w:val="32"/>
+          <w:szCs w:val="32"/>
         </w:rPr>
         <w:t>pagina</w:t>
       </w:r>
@@ -426,12 +589,18 @@
         <w:pStyle w:val="ListBullet"/>
         <w:rPr>
           <w:rFonts w:ascii="Abadi" w:hAnsi="Abadi"/>
+          <w:color w:val="000000" w:themeColor="text1"/>
+          <w:sz w:val="24"/>
+          <w:szCs w:val="24"/>
           <w:lang w:val="nl-NL"/>
         </w:rPr>
       </w:pPr>
       <w:r>
         <w:rPr>
           <w:rFonts w:ascii="Abadi" w:hAnsi="Abadi"/>
+          <w:color w:val="000000" w:themeColor="text1"/>
+          <w:sz w:val="24"/>
+          <w:szCs w:val="24"/>
           <w:lang w:val="nl-NL"/>
         </w:rPr>
         <w:t xml:space="preserve">• Alle contentvlakken op de Matches-pagina zijn visueel gelijkgetrokken met de vlakken op andere pagina's, waardoor er een </w:t>
@@ -439,6 +608,9 @@
       <w:r>
         <w:rPr>
           <w:rFonts w:ascii="Abadi" w:hAnsi="Abadi"/>
+          <w:color w:val="000000" w:themeColor="text1"/>
+          <w:sz w:val="24"/>
+          <w:szCs w:val="24"/>
           <w:lang w:val="nl-NL"/>
         </w:rPr>
         <w:t>gelijke</w:t>
@@ -446,6 +618,9 @@
       <w:r>
         <w:rPr>
           <w:rFonts w:ascii="Abadi" w:hAnsi="Abadi"/>
+          <w:color w:val="000000" w:themeColor="text1"/>
+          <w:sz w:val="24"/>
+          <w:szCs w:val="24"/>
           <w:lang w:val="nl-NL"/>
         </w:rPr>
         <w:t xml:space="preserve"> </w:t>
@@ -454,6 +629,9 @@
       <w:r>
         <w:rPr>
           <w:rFonts w:ascii="Abadi" w:hAnsi="Abadi"/>
+          <w:color w:val="000000" w:themeColor="text1"/>
+          <w:sz w:val="24"/>
+          <w:szCs w:val="24"/>
           <w:lang w:val="nl-NL"/>
         </w:rPr>
         <w:t>layout</w:t>
@@ -462,6 +640,9 @@
       <w:r>
         <w:rPr>
           <w:rFonts w:ascii="Abadi" w:hAnsi="Abadi"/>
+          <w:color w:val="000000" w:themeColor="text1"/>
+          <w:sz w:val="24"/>
+          <w:szCs w:val="24"/>
           <w:lang w:val="nl-NL"/>
         </w:rPr>
         <w:t xml:space="preserve"> ontstaat.</w:t>
@@ -472,11 +653,17 @@
         <w:pStyle w:val="Heading1"/>
         <w:rPr>
           <w:rFonts w:ascii="Abadi" w:hAnsi="Abadi"/>
+          <w:color w:val="000000" w:themeColor="text1"/>
+          <w:sz w:val="32"/>
+          <w:szCs w:val="32"/>
         </w:rPr>
       </w:pPr>
       <w:r>
         <w:rPr>
           <w:rFonts w:ascii="Abadi" w:hAnsi="Abadi"/>
+          <w:color w:val="000000" w:themeColor="text1"/>
+          <w:sz w:val="32"/>
+          <w:szCs w:val="32"/>
         </w:rPr>
         <w:t>Contact-</w:t>
       </w:r>
@@ -484,6 +671,9 @@
       <w:r>
         <w:rPr>
           <w:rFonts w:ascii="Abadi" w:hAnsi="Abadi"/>
+          <w:color w:val="000000" w:themeColor="text1"/>
+          <w:sz w:val="32"/>
+          <w:szCs w:val="32"/>
         </w:rPr>
         <w:t>pagina</w:t>
       </w:r>
@@ -494,12 +684,18 @@
         <w:pStyle w:val="ListBullet"/>
         <w:rPr>
           <w:rFonts w:ascii="Abadi" w:hAnsi="Abadi"/>
+          <w:color w:val="000000" w:themeColor="text1"/>
+          <w:sz w:val="24"/>
+          <w:szCs w:val="24"/>
           <w:lang w:val="nl-NL"/>
         </w:rPr>
       </w:pPr>
       <w:r>
         <w:rPr>
           <w:rFonts w:ascii="Abadi" w:hAnsi="Abadi"/>
+          <w:color w:val="000000" w:themeColor="text1"/>
+          <w:sz w:val="24"/>
+          <w:szCs w:val="24"/>
           <w:lang w:val="nl-NL"/>
         </w:rPr>
         <w:t>• De tekstvelden van het contactformulier zijn in breedte gelijkgemaakt aan de omliggende contentblokken.</w:t>
@@ -510,12 +706,18 @@
         <w:pStyle w:val="ListBullet"/>
         <w:rPr>
           <w:rFonts w:ascii="Abadi" w:hAnsi="Abadi"/>
+          <w:color w:val="000000" w:themeColor="text1"/>
+          <w:sz w:val="24"/>
+          <w:szCs w:val="24"/>
           <w:lang w:val="nl-NL"/>
         </w:rPr>
       </w:pPr>
       <w:r>
         <w:rPr>
           <w:rFonts w:ascii="Abadi" w:hAnsi="Abadi"/>
+          <w:color w:val="000000" w:themeColor="text1"/>
+          <w:sz w:val="24"/>
+          <w:szCs w:val="24"/>
           <w:lang w:val="nl-NL"/>
         </w:rPr>
         <w:t>• De verzendknop is even breed als de invoervelden, wat zorgt voor visuele consistentie.</w:t>
@@ -525,12 +727,18 @@
       <w:pPr>
         <w:rPr>
           <w:rFonts w:ascii="Abadi" w:hAnsi="Abadi"/>
+          <w:color w:val="000000" w:themeColor="text1"/>
+          <w:sz w:val="24"/>
+          <w:szCs w:val="24"/>
           <w:lang w:val="nl-NL"/>
         </w:rPr>
       </w:pPr>
       <w:r>
         <w:rPr>
           <w:rFonts w:ascii="Abadi" w:hAnsi="Abadi"/>
+          <w:color w:val="000000" w:themeColor="text1"/>
+          <w:sz w:val="24"/>
+          <w:szCs w:val="24"/>
           <w:lang w:val="nl-NL"/>
         </w:rPr>
         <w:br/>
@@ -540,6 +748,9 @@
       <w:r>
         <w:rPr>
           <w:rFonts w:ascii="Abadi" w:hAnsi="Abadi"/>
+          <w:color w:val="000000" w:themeColor="text1"/>
+          <w:sz w:val="24"/>
+          <w:szCs w:val="24"/>
           <w:lang w:val="nl-NL"/>
         </w:rPr>
         <w:t>Nebula</w:t>
@@ -548,6 +759,9 @@
       <w:r>
         <w:rPr>
           <w:rFonts w:ascii="Abadi" w:hAnsi="Abadi"/>
+          <w:color w:val="000000" w:themeColor="text1"/>
+          <w:sz w:val="24"/>
+          <w:szCs w:val="24"/>
           <w:lang w:val="nl-NL"/>
         </w:rPr>
         <w:t xml:space="preserve"> Gaming.</w:t>
